--- a/trunk/SDPS/1_DEFINICION/EQUIPO_DE_TRABAJO.docx
+++ b/trunk/SDPS/1_DEFINICION/EQUIPO_DE_TRABAJO.docx
@@ -2,620 +2,350 @@
 <file path=word/document.xml><?xml version="1.0" encoding="utf-8"?>
 <w:document xmlns:wpc="http://schemas.microsoft.com/office/word/2010/wordprocessingCanvas" xmlns:mc="http://schemas.openxmlformats.org/markup-compatibility/2006" xmlns:o="urn:schemas-microsoft-com:office:office" xmlns:r="http://schemas.openxmlformats.org/officeDocument/2006/relationships" xmlns:m="http://schemas.openxmlformats.org/officeDocument/2006/math" xmlns:v="urn:schemas-microsoft-com:vml" xmlns:wp14="http://schemas.microsoft.com/office/word/2010/wordprocessingDrawing" xmlns:wp="http://schemas.openxmlformats.org/drawingml/2006/wordprocessingDrawing" xmlns:w10="urn:schemas-microsoft-com:office:word" xmlns:w="http://schemas.openxmlformats.org/wordprocessingml/2006/main" xmlns:w14="http://schemas.microsoft.com/office/word/2010/wordml" xmlns:w15="http://schemas.microsoft.com/office/word/2012/wordml" xmlns:wpg="http://schemas.microsoft.com/office/word/2010/wordprocessingGroup" xmlns:wpi="http://schemas.microsoft.com/office/word/2010/wordprocessingInk" xmlns:wne="http://schemas.microsoft.com/office/word/2006/wordml" xmlns:wps="http://schemas.microsoft.com/office/word/2010/wordprocessingShape" mc:Ignorable="w14 w15 wp14">
   <w:body>
-    <w:p>
-      <w:bookmarkStart w:id="0" w:name="_GoBack"/>
-      <w:bookmarkEnd w:id="0"/>
-    </w:p>
     <w:tbl>
       <w:tblPr>
         <w:tblStyle w:val="Tablaconcuadrcula"/>
-        <w:tblW w:w="9464" w:type="dxa"/>
+        <w:tblW w:w="0" w:type="auto"/>
         <w:tblLook w:val="04A0" w:firstRow="1" w:lastRow="0" w:firstColumn="1" w:lastColumn="0" w:noHBand="0" w:noVBand="1"/>
       </w:tblPr>
       <w:tblGrid>
-        <w:gridCol w:w="1977"/>
-        <w:gridCol w:w="2932"/>
-        <w:gridCol w:w="4555"/>
+        <w:gridCol w:w="4413"/>
+        <w:gridCol w:w="4414"/>
       </w:tblGrid>
       <w:tr>
-        <w:trPr>
-          <w:trHeight w:val="267"/>
-        </w:trPr>
-        <w:tc>
-          <w:tcPr>
-            <w:tcW w:w="1838" w:type="dxa"/>
-          </w:tcPr>
-          <w:p>
-            <w:pPr>
-              <w:jc w:val="center"/>
-              <w:rPr>
-                <w:rFonts w:ascii="Arial" w:hAnsi="Arial" w:cs="Arial"/>
-              </w:rPr>
-            </w:pPr>
-            <w:r>
-              <w:rPr>
-                <w:rFonts w:ascii="Arial" w:hAnsi="Arial" w:cs="Arial"/>
-              </w:rPr>
-              <w:t>ROL</w:t>
-            </w:r>
-          </w:p>
-        </w:tc>
-        <w:tc>
-          <w:tcPr>
-            <w:tcW w:w="2977" w:type="dxa"/>
-          </w:tcPr>
-          <w:p>
-            <w:pPr>
-              <w:jc w:val="center"/>
-              <w:rPr>
-                <w:rFonts w:ascii="Arial" w:hAnsi="Arial" w:cs="Arial"/>
-              </w:rPr>
-            </w:pPr>
-            <w:r>
-              <w:rPr>
-                <w:rFonts w:ascii="Arial" w:hAnsi="Arial" w:cs="Arial"/>
-              </w:rPr>
-              <w:t>DESCRIPCION</w:t>
-            </w:r>
-          </w:p>
-        </w:tc>
-        <w:tc>
-          <w:tcPr>
-            <w:tcW w:w="4649" w:type="dxa"/>
-          </w:tcPr>
-          <w:p>
-            <w:pPr>
-              <w:jc w:val="center"/>
-              <w:rPr>
-                <w:rFonts w:ascii="Arial" w:hAnsi="Arial" w:cs="Arial"/>
-              </w:rPr>
-            </w:pPr>
-            <w:r>
-              <w:rPr>
-                <w:rFonts w:ascii="Arial" w:hAnsi="Arial" w:cs="Arial"/>
-              </w:rPr>
-              <w:t>RESPONSABLE</w:t>
+        <w:tc>
+          <w:tcPr>
+            <w:tcW w:w="4413" w:type="dxa"/>
+          </w:tcPr>
+          <w:p>
+            <w:r>
+              <w:t>Roles</w:t>
+            </w:r>
+          </w:p>
+        </w:tc>
+        <w:tc>
+          <w:tcPr>
+            <w:tcW w:w="4414" w:type="dxa"/>
+          </w:tcPr>
+          <w:p>
+            <w:r>
+              <w:t>Descripción</w:t>
             </w:r>
           </w:p>
         </w:tc>
       </w:tr>
       <w:tr>
-        <w:trPr>
-          <w:trHeight w:val="1054"/>
-        </w:trPr>
-        <w:tc>
-          <w:tcPr>
-            <w:tcW w:w="1838" w:type="dxa"/>
-          </w:tcPr>
-          <w:p>
-            <w:pPr>
-              <w:jc w:val="center"/>
-              <w:rPr>
-                <w:rFonts w:ascii="Arial" w:hAnsi="Arial" w:cs="Arial"/>
-              </w:rPr>
-            </w:pPr>
-            <w:r>
-              <w:rPr>
-                <w:rFonts w:ascii="Arial" w:hAnsi="Arial" w:cs="Arial"/>
-              </w:rPr>
-              <w:t>USUARIO</w:t>
-            </w:r>
-          </w:p>
-        </w:tc>
-        <w:tc>
-          <w:tcPr>
-            <w:tcW w:w="2977" w:type="dxa"/>
-          </w:tcPr>
-          <w:p>
-            <w:pPr>
-              <w:jc w:val="center"/>
-              <w:rPr>
-                <w:rFonts w:ascii="Arial" w:hAnsi="Arial" w:cs="Arial"/>
-              </w:rPr>
-            </w:pPr>
-            <w:r>
-              <w:rPr>
-                <w:rFonts w:ascii="Arial" w:hAnsi="Arial" w:cs="Arial"/>
-              </w:rPr>
-              <w:t>E</w:t>
-            </w:r>
-            <w:r>
-              <w:rPr>
-                <w:rFonts w:ascii="Arial" w:hAnsi="Arial" w:cs="Arial"/>
-              </w:rPr>
-              <w:t>s el que solicita el desarrollo de un software para poder llevar el control de un área específica.</w:t>
-            </w:r>
-          </w:p>
-        </w:tc>
-        <w:tc>
-          <w:tcPr>
-            <w:tcW w:w="4649" w:type="dxa"/>
-          </w:tcPr>
-          <w:p>
-            <w:pPr>
-              <w:jc w:val="center"/>
-              <w:rPr>
-                <w:rFonts w:ascii="Arial" w:hAnsi="Arial" w:cs="Arial"/>
-              </w:rPr>
-            </w:pPr>
-            <w:r>
-              <w:rPr>
-                <w:rFonts w:ascii="Arial" w:hAnsi="Arial" w:cs="Arial"/>
-              </w:rPr>
-              <w:t>Administradora de la empresa: Marisela Felipe Ibáñez</w:t>
+        <w:tc>
+          <w:tcPr>
+            <w:tcW w:w="4413" w:type="dxa"/>
+          </w:tcPr>
+          <w:p>
+            <w:r>
+              <w:t>Usuario</w:t>
+            </w:r>
+          </w:p>
+        </w:tc>
+        <w:tc>
+          <w:tcPr>
+            <w:tcW w:w="4414" w:type="dxa"/>
+          </w:tcPr>
+          <w:p>
+            <w:r>
+              <w:t>Es el que solicita el desarrollo de un software.</w:t>
             </w:r>
           </w:p>
         </w:tc>
       </w:tr>
       <w:tr>
-        <w:trPr>
-          <w:trHeight w:val="663"/>
-        </w:trPr>
-        <w:tc>
-          <w:tcPr>
-            <w:tcW w:w="1838" w:type="dxa"/>
-          </w:tcPr>
-          <w:p>
-            <w:pPr>
-              <w:jc w:val="center"/>
-              <w:rPr>
-                <w:rFonts w:ascii="Arial" w:hAnsi="Arial" w:cs="Arial"/>
-              </w:rPr>
-            </w:pPr>
-            <w:r>
-              <w:rPr>
-                <w:rFonts w:ascii="Arial" w:hAnsi="Arial" w:cs="Arial"/>
-              </w:rPr>
-              <w:t>CLIENTE</w:t>
-            </w:r>
-          </w:p>
-        </w:tc>
-        <w:tc>
-          <w:tcPr>
-            <w:tcW w:w="2977" w:type="dxa"/>
-          </w:tcPr>
-          <w:p>
-            <w:pPr>
-              <w:jc w:val="center"/>
-              <w:rPr>
-                <w:rFonts w:ascii="Arial" w:hAnsi="Arial" w:cs="Arial"/>
-              </w:rPr>
-            </w:pPr>
-            <w:r>
-              <w:rPr>
-                <w:rFonts w:ascii="Arial" w:hAnsi="Arial" w:cs="Arial"/>
-              </w:rPr>
-              <w:t>Es el que requiere de la creación de un software</w:t>
-            </w:r>
-          </w:p>
-        </w:tc>
-        <w:tc>
-          <w:tcPr>
-            <w:tcW w:w="4649" w:type="dxa"/>
-          </w:tcPr>
-          <w:p>
-            <w:pPr>
-              <w:jc w:val="center"/>
-              <w:rPr>
-                <w:rFonts w:ascii="Arial" w:hAnsi="Arial" w:cs="Arial"/>
-              </w:rPr>
-            </w:pPr>
-            <w:r>
-              <w:rPr>
-                <w:rFonts w:ascii="Arial" w:hAnsi="Arial" w:cs="Arial"/>
-              </w:rPr>
-              <w:t>PIZZAS RICKY</w:t>
+        <w:tc>
+          <w:tcPr>
+            <w:tcW w:w="4413" w:type="dxa"/>
+          </w:tcPr>
+          <w:p>
+            <w:r>
+              <w:t>Cliente</w:t>
+            </w:r>
+          </w:p>
+        </w:tc>
+        <w:tc>
+          <w:tcPr>
+            <w:tcW w:w="4414" w:type="dxa"/>
+          </w:tcPr>
+          <w:p>
+            <w:r>
+              <w:t xml:space="preserve">Es el que requiere de la creación del software. </w:t>
             </w:r>
           </w:p>
         </w:tc>
       </w:tr>
       <w:tr>
-        <w:trPr>
-          <w:trHeight w:val="1900"/>
-        </w:trPr>
-        <w:tc>
-          <w:tcPr>
-            <w:tcW w:w="1838" w:type="dxa"/>
-          </w:tcPr>
-          <w:p>
-            <w:pPr>
-              <w:jc w:val="center"/>
-              <w:rPr>
-                <w:rFonts w:ascii="Arial" w:hAnsi="Arial" w:cs="Arial"/>
-              </w:rPr>
-            </w:pPr>
-            <w:r>
-              <w:rPr>
-                <w:rFonts w:ascii="Arial" w:hAnsi="Arial" w:cs="Arial"/>
-              </w:rPr>
-              <w:t>GRUPO DIRECTIVO</w:t>
-            </w:r>
-          </w:p>
-        </w:tc>
-        <w:tc>
-          <w:tcPr>
-            <w:tcW w:w="2977" w:type="dxa"/>
-          </w:tcPr>
-          <w:p>
-            <w:pPr>
-              <w:jc w:val="center"/>
-              <w:rPr>
-                <w:rFonts w:ascii="Arial" w:hAnsi="Arial" w:cs="Arial"/>
-              </w:rPr>
-            </w:pPr>
-            <w:r>
-              <w:rPr>
-                <w:rFonts w:ascii="Arial" w:hAnsi="Arial" w:cs="Arial"/>
-              </w:rPr>
-              <w:t>Son los encargados y responsables de diseñar, desarrollar e implementar el software que el cliente necesita</w:t>
-            </w:r>
-          </w:p>
-        </w:tc>
-        <w:tc>
-          <w:tcPr>
-            <w:tcW w:w="4649" w:type="dxa"/>
-          </w:tcPr>
-          <w:p>
-            <w:pPr>
-              <w:pStyle w:val="Prrafodelista"/>
-              <w:numPr>
-                <w:ilvl w:val="0"/>
-                <w:numId w:val="3"/>
-              </w:numPr>
-              <w:rPr>
-                <w:rFonts w:ascii="Arial" w:hAnsi="Arial" w:cs="Arial"/>
-              </w:rPr>
-            </w:pPr>
-            <w:r>
-              <w:rPr>
-                <w:rFonts w:ascii="Arial" w:hAnsi="Arial" w:cs="Arial"/>
-              </w:rPr>
-              <w:t>Aroche Merino Luis Gerardo</w:t>
-            </w:r>
-          </w:p>
-          <w:p>
-            <w:pPr>
-              <w:pStyle w:val="Prrafodelista"/>
-              <w:numPr>
-                <w:ilvl w:val="0"/>
-                <w:numId w:val="3"/>
-              </w:numPr>
-              <w:rPr>
-                <w:rFonts w:ascii="Arial" w:hAnsi="Arial" w:cs="Arial"/>
-              </w:rPr>
-            </w:pPr>
-            <w:r>
-              <w:rPr>
-                <w:rFonts w:ascii="Arial" w:hAnsi="Arial" w:cs="Arial"/>
-              </w:rPr>
-              <w:t>Camarillo Flores María Carolina</w:t>
-            </w:r>
-          </w:p>
-          <w:p>
-            <w:pPr>
-              <w:pStyle w:val="Prrafodelista"/>
-              <w:numPr>
-                <w:ilvl w:val="0"/>
-                <w:numId w:val="3"/>
-              </w:numPr>
-              <w:rPr>
-                <w:rFonts w:ascii="Arial" w:hAnsi="Arial" w:cs="Arial"/>
-              </w:rPr>
-            </w:pPr>
-            <w:r>
-              <w:rPr>
-                <w:rFonts w:ascii="Arial" w:hAnsi="Arial" w:cs="Arial"/>
-              </w:rPr>
-              <w:t>Guzmán</w:t>
-            </w:r>
-            <w:r>
-              <w:rPr>
-                <w:rFonts w:ascii="Arial" w:hAnsi="Arial" w:cs="Arial"/>
-              </w:rPr>
-              <w:t xml:space="preserve"> Bethsaida</w:t>
-            </w:r>
-          </w:p>
-          <w:p>
-            <w:pPr>
-              <w:pStyle w:val="Prrafodelista"/>
-              <w:numPr>
-                <w:ilvl w:val="0"/>
-                <w:numId w:val="3"/>
-              </w:numPr>
-              <w:rPr>
-                <w:rFonts w:ascii="Arial" w:hAnsi="Arial" w:cs="Arial"/>
-              </w:rPr>
-            </w:pPr>
-            <w:r>
-              <w:rPr>
-                <w:rFonts w:ascii="Arial" w:hAnsi="Arial" w:cs="Arial"/>
-              </w:rPr>
-              <w:t>Martínez Solís Heriberto</w:t>
+        <w:tc>
+          <w:tcPr>
+            <w:tcW w:w="4413" w:type="dxa"/>
+          </w:tcPr>
+          <w:p>
+            <w:r>
+              <w:t>Analista</w:t>
+            </w:r>
+          </w:p>
+        </w:tc>
+        <w:tc>
+          <w:tcPr>
+            <w:tcW w:w="4414" w:type="dxa"/>
+          </w:tcPr>
+          <w:p>
+            <w:r>
+              <w:t>Es el encargado de recopilar la información para la realización del software</w:t>
             </w:r>
           </w:p>
         </w:tc>
       </w:tr>
       <w:tr>
-        <w:trPr>
-          <w:trHeight w:val="2390"/>
-        </w:trPr>
-        <w:tc>
-          <w:tcPr>
-            <w:tcW w:w="1838" w:type="dxa"/>
-          </w:tcPr>
-          <w:p>
-            <w:pPr>
-              <w:jc w:val="center"/>
-              <w:rPr>
-                <w:rFonts w:ascii="Arial" w:hAnsi="Arial" w:cs="Arial"/>
-              </w:rPr>
-            </w:pPr>
-            <w:r>
-              <w:rPr>
-                <w:rFonts w:ascii="Arial" w:hAnsi="Arial" w:cs="Arial"/>
-              </w:rPr>
-              <w:t>RESPONSABLE DE PROCESO</w:t>
-            </w:r>
-          </w:p>
-        </w:tc>
-        <w:tc>
-          <w:tcPr>
-            <w:tcW w:w="2977" w:type="dxa"/>
-          </w:tcPr>
-          <w:p>
-            <w:pPr>
-              <w:jc w:val="center"/>
-              <w:rPr>
-                <w:rFonts w:ascii="Arial" w:hAnsi="Arial" w:cs="Arial"/>
-              </w:rPr>
-            </w:pPr>
-            <w:r>
-              <w:rPr>
-                <w:rFonts w:ascii="Arial" w:hAnsi="Arial" w:cs="Arial"/>
-              </w:rPr>
-              <w:t>Son los encargados de la realización y ejecución de los procesos de manera que se cumpla con los objetivos de diseñar, desarrollar e implementar el software</w:t>
-            </w:r>
-          </w:p>
-        </w:tc>
-        <w:tc>
-          <w:tcPr>
-            <w:tcW w:w="4649" w:type="dxa"/>
-          </w:tcPr>
-          <w:p>
-            <w:pPr>
-              <w:pStyle w:val="Prrafodelista"/>
-              <w:numPr>
-                <w:ilvl w:val="0"/>
-                <w:numId w:val="2"/>
-              </w:numPr>
-              <w:rPr>
-                <w:rFonts w:ascii="Arial" w:hAnsi="Arial" w:cs="Arial"/>
-              </w:rPr>
-            </w:pPr>
-            <w:r>
-              <w:rPr>
-                <w:rFonts w:ascii="Arial" w:hAnsi="Arial" w:cs="Arial"/>
-              </w:rPr>
-              <w:t>Aroche Merino Luis Gerardo</w:t>
-            </w:r>
-          </w:p>
-          <w:p>
-            <w:pPr>
-              <w:pStyle w:val="Prrafodelista"/>
-              <w:numPr>
-                <w:ilvl w:val="0"/>
-                <w:numId w:val="2"/>
-              </w:numPr>
-              <w:rPr>
-                <w:rFonts w:ascii="Arial" w:hAnsi="Arial" w:cs="Arial"/>
-              </w:rPr>
-            </w:pPr>
-            <w:r>
-              <w:rPr>
-                <w:rFonts w:ascii="Arial" w:hAnsi="Arial" w:cs="Arial"/>
-              </w:rPr>
-              <w:t>Camarillo Flores María Carolina</w:t>
-            </w:r>
-          </w:p>
-          <w:p>
-            <w:pPr>
-              <w:pStyle w:val="Prrafodelista"/>
-              <w:numPr>
-                <w:ilvl w:val="0"/>
-                <w:numId w:val="2"/>
-              </w:numPr>
-              <w:rPr>
-                <w:rFonts w:ascii="Arial" w:hAnsi="Arial" w:cs="Arial"/>
-              </w:rPr>
-            </w:pPr>
-            <w:r>
-              <w:rPr>
-                <w:rFonts w:ascii="Arial" w:hAnsi="Arial" w:cs="Arial"/>
-              </w:rPr>
-              <w:t>Guzmán Bethsaida</w:t>
-            </w:r>
-          </w:p>
-          <w:p>
-            <w:pPr>
-              <w:pStyle w:val="Prrafodelista"/>
-              <w:numPr>
-                <w:ilvl w:val="0"/>
-                <w:numId w:val="2"/>
-              </w:numPr>
-              <w:rPr>
-                <w:rFonts w:ascii="Arial" w:hAnsi="Arial" w:cs="Arial"/>
-              </w:rPr>
-            </w:pPr>
-            <w:r>
-              <w:rPr>
-                <w:rFonts w:ascii="Arial" w:hAnsi="Arial" w:cs="Arial"/>
-              </w:rPr>
-              <w:t>Martínez Solís Heriberto</w:t>
+        <w:tc>
+          <w:tcPr>
+            <w:tcW w:w="4413" w:type="dxa"/>
+          </w:tcPr>
+          <w:p>
+            <w:r>
+              <w:t>Diseñador</w:t>
+            </w:r>
+          </w:p>
+        </w:tc>
+        <w:tc>
+          <w:tcPr>
+            <w:tcW w:w="4414" w:type="dxa"/>
+          </w:tcPr>
+          <w:p>
+            <w:r>
+              <w:t>Es el encargado de darle un diseño al software</w:t>
             </w:r>
           </w:p>
         </w:tc>
       </w:tr>
       <w:tr>
-        <w:trPr>
-          <w:trHeight w:val="3592"/>
-        </w:trPr>
-        <w:tc>
-          <w:tcPr>
-            <w:tcW w:w="1838" w:type="dxa"/>
-          </w:tcPr>
-          <w:p>
-            <w:pPr>
-              <w:jc w:val="center"/>
-              <w:rPr>
-                <w:rFonts w:ascii="Arial" w:hAnsi="Arial" w:cs="Arial"/>
-              </w:rPr>
-            </w:pPr>
-            <w:r>
-              <w:rPr>
-                <w:rFonts w:ascii="Arial" w:hAnsi="Arial" w:cs="Arial"/>
-              </w:rPr>
-              <w:t>INVOLUCRADOS</w:t>
-            </w:r>
-          </w:p>
-        </w:tc>
-        <w:tc>
-          <w:tcPr>
-            <w:tcW w:w="2977" w:type="dxa"/>
-          </w:tcPr>
-          <w:p>
-            <w:pPr>
-              <w:jc w:val="center"/>
-              <w:rPr>
-                <w:rFonts w:ascii="Arial" w:hAnsi="Arial" w:cs="Arial"/>
-              </w:rPr>
-            </w:pPr>
-            <w:r>
-              <w:rPr>
-                <w:rFonts w:ascii="Arial" w:hAnsi="Arial" w:cs="Arial"/>
-              </w:rPr>
-              <w:t>Son los encargados de la recopilación, interpretación, diseño y desarrollo del software de manera que cada uno cumpla con tareas de acuerdo a sus habilidades específicas.</w:t>
-            </w:r>
-          </w:p>
-        </w:tc>
-        <w:tc>
-          <w:tcPr>
-            <w:tcW w:w="4649" w:type="dxa"/>
-          </w:tcPr>
-          <w:p>
-            <w:pPr>
-              <w:jc w:val="center"/>
-              <w:rPr>
-                <w:rFonts w:ascii="Arial" w:hAnsi="Arial" w:cs="Arial"/>
-              </w:rPr>
-            </w:pPr>
-            <w:r>
-              <w:rPr>
-                <w:rFonts w:ascii="Arial" w:hAnsi="Arial" w:cs="Arial"/>
-              </w:rPr>
-              <w:t>ANALISTA:</w:t>
-            </w:r>
-          </w:p>
-          <w:p>
-            <w:pPr>
-              <w:jc w:val="center"/>
-              <w:rPr>
-                <w:rFonts w:ascii="Arial" w:hAnsi="Arial" w:cs="Arial"/>
-              </w:rPr>
-            </w:pPr>
-            <w:r>
-              <w:rPr>
-                <w:rFonts w:ascii="Arial" w:hAnsi="Arial" w:cs="Arial"/>
-              </w:rPr>
-              <w:t>Aroche Merino Luis Gerardo y Camarillo Flores María Carolina</w:t>
-            </w:r>
-          </w:p>
-          <w:p>
-            <w:pPr>
-              <w:jc w:val="center"/>
-              <w:rPr>
-                <w:rFonts w:ascii="Arial" w:hAnsi="Arial" w:cs="Arial"/>
-              </w:rPr>
-            </w:pPr>
-          </w:p>
-          <w:p>
-            <w:pPr>
-              <w:jc w:val="center"/>
-              <w:rPr>
-                <w:rFonts w:ascii="Arial" w:hAnsi="Arial" w:cs="Arial"/>
-              </w:rPr>
-            </w:pPr>
-            <w:r>
-              <w:rPr>
-                <w:rFonts w:ascii="Arial" w:hAnsi="Arial" w:cs="Arial"/>
-              </w:rPr>
-              <w:t xml:space="preserve">DISEÑADOR: </w:t>
-            </w:r>
-            <w:r>
-              <w:rPr>
-                <w:rFonts w:ascii="Arial" w:hAnsi="Arial" w:cs="Arial"/>
-              </w:rPr>
-              <w:t>Guzmán Bethsaida y Martínez Solís Heriberto</w:t>
-            </w:r>
-          </w:p>
-          <w:p>
-            <w:pPr>
-              <w:jc w:val="center"/>
-              <w:rPr>
-                <w:rFonts w:ascii="Arial" w:hAnsi="Arial" w:cs="Arial"/>
-              </w:rPr>
-            </w:pPr>
-            <w:r>
-              <w:rPr>
-                <w:rFonts w:ascii="Arial" w:hAnsi="Arial" w:cs="Arial"/>
-              </w:rPr>
-              <w:t>PROGRAMADOR:</w:t>
-            </w:r>
-          </w:p>
-          <w:p>
-            <w:pPr>
-              <w:jc w:val="center"/>
-              <w:rPr>
-                <w:rFonts w:ascii="Arial" w:hAnsi="Arial" w:cs="Arial"/>
-              </w:rPr>
-            </w:pPr>
-            <w:r>
-              <w:rPr>
-                <w:rFonts w:ascii="Arial" w:hAnsi="Arial" w:cs="Arial"/>
-              </w:rPr>
-              <w:t>Guzmán Bethsaida y Camarillo Flores María Carolina</w:t>
-            </w:r>
-          </w:p>
-          <w:p>
-            <w:pPr>
-              <w:jc w:val="center"/>
-              <w:rPr>
-                <w:rFonts w:ascii="Arial" w:hAnsi="Arial" w:cs="Arial"/>
-              </w:rPr>
-            </w:pPr>
-            <w:r>
-              <w:rPr>
-                <w:rFonts w:ascii="Arial" w:hAnsi="Arial" w:cs="Arial"/>
-              </w:rPr>
-              <w:t>REVISOR:</w:t>
-            </w:r>
-          </w:p>
-          <w:p>
-            <w:pPr>
-              <w:jc w:val="center"/>
-              <w:rPr>
-                <w:rFonts w:ascii="Arial" w:hAnsi="Arial" w:cs="Arial"/>
-              </w:rPr>
-            </w:pPr>
-            <w:r>
-              <w:rPr>
-                <w:rFonts w:ascii="Arial" w:hAnsi="Arial" w:cs="Arial"/>
-              </w:rPr>
-              <w:t>Martínez Solís Heriberto</w:t>
+        <w:tc>
+          <w:tcPr>
+            <w:tcW w:w="4413" w:type="dxa"/>
+          </w:tcPr>
+          <w:p>
+            <w:r>
+              <w:t>Programador</w:t>
+            </w:r>
+          </w:p>
+        </w:tc>
+        <w:tc>
+          <w:tcPr>
+            <w:tcW w:w="4414" w:type="dxa"/>
+          </w:tcPr>
+          <w:p>
+            <w:r>
+              <w:t xml:space="preserve">Es el encargado de </w:t>
+            </w:r>
+            <w:r>
+              <w:t>implementar el código de solución viable al software</w:t>
+            </w:r>
+          </w:p>
+        </w:tc>
+      </w:tr>
+      <w:tr>
+        <w:tc>
+          <w:tcPr>
+            <w:tcW w:w="4413" w:type="dxa"/>
+          </w:tcPr>
+          <w:p>
+            <w:r>
+              <w:t>Revisor</w:t>
+            </w:r>
+          </w:p>
+        </w:tc>
+        <w:tc>
+          <w:tcPr>
+            <w:tcW w:w="4414" w:type="dxa"/>
+          </w:tcPr>
+          <w:p>
+            <w:r>
+              <w:t xml:space="preserve">Es el encargado de </w:t>
+            </w:r>
+            <w:r>
+              <w:t xml:space="preserve">verificar que el software sea el correcto </w:t>
             </w:r>
           </w:p>
         </w:tc>
       </w:tr>
     </w:tbl>
+    <w:p/>
+    <w:tbl>
+      <w:tblPr>
+        <w:tblStyle w:val="Tablaconcuadrcula"/>
+        <w:tblW w:w="0" w:type="auto"/>
+        <w:tblLook w:val="04A0" w:firstRow="1" w:lastRow="0" w:firstColumn="1" w:lastColumn="0" w:noHBand="0" w:noVBand="1"/>
+      </w:tblPr>
+      <w:tblGrid>
+        <w:gridCol w:w="4413"/>
+        <w:gridCol w:w="4414"/>
+      </w:tblGrid>
+      <w:tr>
+        <w:tc>
+          <w:tcPr>
+            <w:tcW w:w="4413" w:type="dxa"/>
+          </w:tcPr>
+          <w:p>
+            <w:r>
+              <w:t>Responsable</w:t>
+            </w:r>
+          </w:p>
+        </w:tc>
+        <w:tc>
+          <w:tcPr>
+            <w:tcW w:w="4414" w:type="dxa"/>
+          </w:tcPr>
+          <w:p>
+            <w:r>
+              <w:t>Rol</w:t>
+            </w:r>
+            <w:r>
+              <w:t>(es)</w:t>
+            </w:r>
+          </w:p>
+        </w:tc>
+      </w:tr>
+      <w:tr>
+        <w:tc>
+          <w:tcPr>
+            <w:tcW w:w="4413" w:type="dxa"/>
+          </w:tcPr>
+          <w:p>
+            <w:r>
+              <w:t>Aroche Merino Luis Gerardo</w:t>
+            </w:r>
+          </w:p>
+        </w:tc>
+        <w:tc>
+          <w:tcPr>
+            <w:tcW w:w="4414" w:type="dxa"/>
+          </w:tcPr>
+          <w:p>
+            <w:r>
+              <w:t>Analista</w:t>
+            </w:r>
+          </w:p>
+        </w:tc>
+      </w:tr>
+      <w:tr>
+        <w:tc>
+          <w:tcPr>
+            <w:tcW w:w="4413" w:type="dxa"/>
+          </w:tcPr>
+          <w:p>
+            <w:r>
+              <w:t>Camarillo Flores María Carolina</w:t>
+            </w:r>
+          </w:p>
+        </w:tc>
+        <w:tc>
+          <w:tcPr>
+            <w:tcW w:w="4414" w:type="dxa"/>
+          </w:tcPr>
+          <w:p>
+            <w:r>
+              <w:t>Analista y Programador</w:t>
+            </w:r>
+          </w:p>
+        </w:tc>
+      </w:tr>
+      <w:tr>
+        <w:tc>
+          <w:tcPr>
+            <w:tcW w:w="4413" w:type="dxa"/>
+          </w:tcPr>
+          <w:p>
+            <w:r>
+              <w:t>Guzmán Bethsaida</w:t>
+            </w:r>
+          </w:p>
+        </w:tc>
+        <w:tc>
+          <w:tcPr>
+            <w:tcW w:w="4414" w:type="dxa"/>
+          </w:tcPr>
+          <w:p>
+            <w:r>
+              <w:t>Programador</w:t>
+            </w:r>
+          </w:p>
+        </w:tc>
+      </w:tr>
+      <w:tr>
+        <w:tc>
+          <w:tcPr>
+            <w:tcW w:w="4413" w:type="dxa"/>
+          </w:tcPr>
+          <w:p>
+            <w:r>
+              <w:t>Martínez Solís Heriberto</w:t>
+            </w:r>
+          </w:p>
+        </w:tc>
+        <w:tc>
+          <w:tcPr>
+            <w:tcW w:w="4414" w:type="dxa"/>
+          </w:tcPr>
+          <w:p>
+            <w:r>
+              <w:t>Revisor</w:t>
+            </w:r>
+          </w:p>
+        </w:tc>
+      </w:tr>
+      <w:tr>
+        <w:tc>
+          <w:tcPr>
+            <w:tcW w:w="4413" w:type="dxa"/>
+          </w:tcPr>
+          <w:p>
+            <w:r>
+              <w:t>Pizzas Ricky</w:t>
+            </w:r>
+          </w:p>
+        </w:tc>
+        <w:tc>
+          <w:tcPr>
+            <w:tcW w:w="4414" w:type="dxa"/>
+          </w:tcPr>
+          <w:p>
+            <w:r>
+              <w:t>Cliente</w:t>
+            </w:r>
+            <w:bookmarkStart w:id="0" w:name="_GoBack"/>
+            <w:bookmarkEnd w:id="0"/>
+          </w:p>
+        </w:tc>
+      </w:tr>
+      <w:tr>
+        <w:tc>
+          <w:tcPr>
+            <w:tcW w:w="4413" w:type="dxa"/>
+          </w:tcPr>
+          <w:p>
+            <w:r>
+              <w:t>Marisela Felipe Ibáñez</w:t>
+            </w:r>
+          </w:p>
+        </w:tc>
+        <w:tc>
+          <w:tcPr>
+            <w:tcW w:w="4414" w:type="dxa"/>
+          </w:tcPr>
+          <w:p>
+            <w:r>
+              <w:t>Usuario</w:t>
+            </w:r>
+          </w:p>
+        </w:tc>
+      </w:tr>
+    </w:tbl>
+    <w:p/>
+    <w:p/>
     <w:p/>
     <w:p>
       <w:pPr>
